--- a/Documents/Task 4-2.docx
+++ b/Documents/Task 4-2.docx
@@ -6,8 +6,6 @@
       <w:pPr>
         <w:pStyle w:val="Title"/>
       </w:pPr>
-      <w:bookmarkStart w:id="0" w:name="_GoBack"/>
-      <w:bookmarkEnd w:id="0"/>
       <w:r>
         <w:t>Sprint 1 Progress Report</w:t>
       </w:r>
@@ -400,17 +398,295 @@
         <w:t>In this meeting our group met up and decided on who was to do what. Due to time constraints only Hoang could work on the task today, with plans on further implementation at the next meeting.</w:t>
       </w:r>
     </w:p>
-    <w:p>
+    <w:p/>
+    <w:p>
+      <w:r>
+        <w:br w:type="page"/>
+      </w:r>
+      <w:r>
+        <w:rPr>
+          <w:rStyle w:val="Heading1Char"/>
+        </w:rPr>
+        <w:lastRenderedPageBreak/>
+        <w:t>Sprint Meeting 2 Progress</w:t>
+      </w:r>
+      <w:r>
+        <w:rPr>
+          <w:rStyle w:val="Heading1Char"/>
+        </w:rPr>
+        <w:t xml:space="preserve"> – 04/04/16</w:t>
+      </w:r>
+    </w:p>
+    <w:p>
+      <w:pPr>
+        <w:spacing w:after="0"/>
+        <w:rPr>
+          <w:rFonts w:ascii="Consolas" w:hAnsi="Consolas"/>
+        </w:rPr>
+      </w:pPr>
+    </w:p>
+    <w:p>
+      <w:pPr>
+        <w:spacing w:after="0"/>
+        <w:rPr>
+          <w:rFonts w:ascii="Consolas" w:hAnsi="Consolas"/>
+        </w:rPr>
+      </w:pPr>
+      <w:r>
+        <w:rPr>
+          <w:rFonts w:ascii="Consolas" w:hAnsi="Consolas"/>
+        </w:rPr>
+        <w:t>Meeting Minutes</w:t>
+      </w:r>
+    </w:p>
+    <w:p>
+      <w:pPr>
+        <w:spacing w:after="0"/>
+        <w:rPr>
+          <w:rFonts w:ascii="Consolas" w:hAnsi="Consolas"/>
+        </w:rPr>
+      </w:pPr>
+      <w:r>
+        <w:rPr>
+          <w:rFonts w:ascii="Consolas" w:hAnsi="Consolas"/>
+        </w:rPr>
+        <w:t>Date/Time: 4/04/16 @ 9:00pm</w:t>
+      </w:r>
+    </w:p>
+    <w:p>
+      <w:pPr>
+        <w:spacing w:after="0"/>
+        <w:rPr>
+          <w:rFonts w:ascii="Consolas" w:hAnsi="Consolas"/>
+        </w:rPr>
+      </w:pPr>
+      <w:r>
+        <w:rPr>
+          <w:rFonts w:ascii="Consolas" w:hAnsi="Consolas"/>
+        </w:rPr>
+        <w:t>Duration: 5 minutes</w:t>
+      </w:r>
+    </w:p>
+    <w:p>
+      <w:pPr>
+        <w:spacing w:after="0"/>
+        <w:rPr>
+          <w:rFonts w:ascii="Consolas" w:hAnsi="Consolas"/>
+        </w:rPr>
+      </w:pPr>
+      <w:r>
+        <w:rPr>
+          <w:rFonts w:ascii="Consolas" w:hAnsi="Consolas"/>
+        </w:rPr>
+        <w:t>Location: Facebook Voice Chat</w:t>
+      </w:r>
+    </w:p>
+    <w:p>
+      <w:pPr>
+        <w:spacing w:after="0"/>
+        <w:rPr>
+          <w:rFonts w:ascii="Consolas" w:hAnsi="Consolas"/>
+        </w:rPr>
+      </w:pPr>
+    </w:p>
+    <w:p>
+      <w:pPr>
+        <w:spacing w:after="0"/>
+        <w:rPr>
+          <w:rFonts w:ascii="Consolas" w:hAnsi="Consolas"/>
+        </w:rPr>
+      </w:pPr>
+      <w:r>
+        <w:rPr>
+          <w:rFonts w:ascii="Consolas" w:hAnsi="Consolas"/>
+        </w:rPr>
+        <w:t xml:space="preserve">Members in attendance: </w:t>
+      </w:r>
+    </w:p>
+    <w:p>
+      <w:pPr>
+        <w:spacing w:after="0"/>
+        <w:rPr>
+          <w:rFonts w:ascii="Consolas" w:hAnsi="Consolas"/>
+        </w:rPr>
+      </w:pPr>
+      <w:r>
+        <w:rPr>
+          <w:rFonts w:ascii="Consolas" w:hAnsi="Consolas"/>
+        </w:rPr>
+        <w:t>AB, HB</w:t>
+      </w:r>
+    </w:p>
+    <w:p>
+      <w:pPr>
+        <w:spacing w:after="0"/>
+        <w:rPr>
+          <w:rFonts w:ascii="Consolas" w:hAnsi="Consolas"/>
+        </w:rPr>
+      </w:pPr>
+    </w:p>
+    <w:p>
+      <w:pPr>
+        <w:spacing w:after="0"/>
+        <w:rPr>
+          <w:rFonts w:ascii="Consolas" w:hAnsi="Consolas"/>
+        </w:rPr>
+      </w:pPr>
+      <w:r>
+        <w:rPr>
+          <w:rFonts w:ascii="Consolas" w:hAnsi="Consolas"/>
+        </w:rPr>
+        <w:t>Decisions</w:t>
+      </w:r>
+    </w:p>
+    <w:p>
+      <w:pPr>
+        <w:pStyle w:val="ListParagraph"/>
+        <w:numPr>
+          <w:ilvl w:val="0"/>
+          <w:numId w:val="1"/>
+        </w:numPr>
+        <w:spacing w:after="0"/>
+        <w:rPr>
+          <w:rFonts w:ascii="Consolas" w:hAnsi="Consolas"/>
+        </w:rPr>
+      </w:pPr>
+      <w:r>
+        <w:rPr>
+          <w:rFonts w:ascii="Consolas" w:hAnsi="Consolas"/>
+        </w:rPr>
+        <w:t>Prepare handover of sales record backlog item for IP</w:t>
+      </w:r>
+    </w:p>
+    <w:p>
+      <w:pPr>
+        <w:pStyle w:val="ListParagraph"/>
+        <w:numPr>
+          <w:ilvl w:val="0"/>
+          <w:numId w:val="1"/>
+        </w:numPr>
+        <w:spacing w:after="0"/>
+        <w:rPr>
+          <w:rFonts w:ascii="Consolas" w:hAnsi="Consolas"/>
+        </w:rPr>
+      </w:pPr>
+      <w:r>
+        <w:rPr>
+          <w:rFonts w:ascii="Consolas" w:hAnsi="Consolas"/>
+        </w:rPr>
+        <w:t xml:space="preserve">Continue with work on </w:t>
+      </w:r>
+      <w:proofErr w:type="spellStart"/>
+      <w:r>
+        <w:rPr>
+          <w:rFonts w:ascii="Consolas" w:hAnsi="Consolas"/>
+        </w:rPr>
+        <w:t>Inv</w:t>
+      </w:r>
+      <w:proofErr w:type="spellEnd"/>
+      <w:r>
+        <w:rPr>
+          <w:rFonts w:ascii="Consolas" w:hAnsi="Consolas"/>
+        </w:rPr>
+        <w:t xml:space="preserve"> In/Out functions</w:t>
+      </w:r>
+    </w:p>
+    <w:p>
+      <w:pPr>
+        <w:spacing w:after="0"/>
+        <w:rPr>
+          <w:rFonts w:ascii="Consolas" w:hAnsi="Consolas"/>
+        </w:rPr>
+      </w:pPr>
+      <w:r>
+        <w:rPr>
+          <w:rFonts w:ascii="Consolas" w:hAnsi="Consolas"/>
+        </w:rPr>
+        <w:t>Actions</w:t>
+      </w:r>
+    </w:p>
+    <w:p>
+      <w:pPr>
+        <w:spacing w:after="0"/>
+        <w:ind w:left="720"/>
+        <w:rPr>
+          <w:rFonts w:ascii="Consolas" w:hAnsi="Consolas"/>
+        </w:rPr>
+      </w:pPr>
+      <w:r>
+        <w:rPr>
+          <w:rFonts w:ascii="Consolas" w:hAnsi="Consolas"/>
+        </w:rPr>
+        <w:t xml:space="preserve">4-APR, HB, Continue work on </w:t>
+      </w:r>
+      <w:proofErr w:type="spellStart"/>
+      <w:r>
+        <w:rPr>
+          <w:rFonts w:ascii="Consolas" w:hAnsi="Consolas"/>
+        </w:rPr>
+        <w:t>Inv</w:t>
+      </w:r>
+      <w:proofErr w:type="spellEnd"/>
+      <w:r>
+        <w:rPr>
+          <w:rFonts w:ascii="Consolas" w:hAnsi="Consolas"/>
+        </w:rPr>
+        <w:t xml:space="preserve"> In/Out Functions</w:t>
+      </w:r>
+    </w:p>
+    <w:p>
+      <w:pPr>
+        <w:spacing w:after="0"/>
+        <w:ind w:left="720"/>
+        <w:rPr>
+          <w:rFonts w:ascii="Consolas" w:hAnsi="Consolas"/>
+        </w:rPr>
+      </w:pPr>
+      <w:r>
+        <w:rPr>
+          <w:rFonts w:ascii="Consolas" w:hAnsi="Consolas"/>
+        </w:rPr>
+        <w:t>5-APR, AB, Prepare scope for IP in Sales Record Functions</w:t>
+      </w:r>
+    </w:p>
+    <w:p>
+      <w:pPr>
+        <w:spacing w:after="0"/>
+        <w:ind w:left="720"/>
+        <w:rPr>
+          <w:rFonts w:ascii="Consolas" w:hAnsi="Consolas"/>
+        </w:rPr>
+      </w:pPr>
+    </w:p>
+    <w:p>
+      <w:pPr>
+        <w:spacing w:after="0"/>
+        <w:rPr>
+          <w:rFonts w:ascii="Consolas" w:hAnsi="Consolas"/>
+        </w:rPr>
+      </w:pPr>
+      <w:r>
+        <w:rPr>
+          <w:rFonts w:ascii="Consolas" w:hAnsi="Consolas"/>
+        </w:rPr>
+        <w:t>Meeting Concluded</w:t>
+      </w:r>
+    </w:p>
+    <w:p/>
+    <w:p>
+      <w:pPr>
+        <w:jc w:val="center"/>
+      </w:pPr>
       <w:r>
         <w:rPr>
           <w:noProof/>
           <w:lang w:eastAsia="en-AU"/>
         </w:rPr>
         <w:drawing>
-          <wp:inline distT="0" distB="0" distL="0" distR="0" wp14:anchorId="22ADAFE7" wp14:editId="54A21216">
-            <wp:extent cx="5731510" cy="2846705"/>
-            <wp:effectExtent l="0" t="0" r="2540" b="0"/>
-            <wp:docPr id="1" name="Picture 1"/>
+          <wp:inline distT="0" distB="0" distL="0" distR="0" wp14:anchorId="2892B16F" wp14:editId="26047CA1">
+            <wp:extent cx="5731510" cy="4696460"/>
+            <wp:effectExtent l="0" t="0" r="2540" b="8890"/>
+            <wp:docPr id="3" name="Picture 3"/>
             <wp:cNvGraphicFramePr>
               <a:graphicFrameLocks xmlns:a="http://schemas.openxmlformats.org/drawingml/2006/main" noChangeAspect="1"/>
             </wp:cNvGraphicFramePr>
@@ -430,7 +706,7 @@
                   <pic:spPr>
                     <a:xfrm>
                       <a:off x="0" y="0"/>
-                      <a:ext cx="5731510" cy="2846705"/>
+                      <a:ext cx="5731510" cy="4696460"/>
                     </a:xfrm>
                     <a:prstGeom prst="rect">
                       <a:avLst/>
@@ -445,30 +721,39 @@
     </w:p>
     <w:p>
       <w:r>
+        <w:t>Isaac was unavailable for this meeting and could not be assigned to any tasks. Huang and Adam proceeded to work on the Inventory In/Out Functions for the day.</w:t>
+      </w:r>
+    </w:p>
+    <w:p/>
+    <w:p>
+      <w:pPr>
+        <w:rPr>
+          <w:rFonts w:asciiTheme="majorHAnsi" w:eastAsiaTheme="majorEastAsia" w:hAnsiTheme="majorHAnsi" w:cstheme="majorBidi"/>
+          <w:color w:val="2E74B5" w:themeColor="accent1" w:themeShade="BF"/>
+          <w:sz w:val="32"/>
+          <w:szCs w:val="32"/>
+        </w:rPr>
+      </w:pPr>
+      <w:r>
         <w:br w:type="page"/>
       </w:r>
-      <w:r>
-        <w:rPr>
-          <w:rStyle w:val="Heading1Char"/>
-        </w:rPr>
+    </w:p>
+    <w:p>
+      <w:pPr>
+        <w:pStyle w:val="Heading1"/>
+      </w:pPr>
+      <w:r>
         <w:lastRenderedPageBreak/>
-        <w:t>Sprint Meeting 2 Progress</w:t>
-      </w:r>
-      <w:r>
-        <w:rPr>
-          <w:rStyle w:val="Heading1Char"/>
-        </w:rPr>
-        <w:t xml:space="preserve"> – 04/04/16</w:t>
-      </w:r>
-    </w:p>
-    <w:p>
-      <w:pPr>
-        <w:spacing w:after="0"/>
-        <w:rPr>
-          <w:rFonts w:ascii="Consolas" w:hAnsi="Consolas"/>
-        </w:rPr>
-      </w:pPr>
-    </w:p>
+        <w:t>Sprint Meeting 3 Progress –</w:t>
+      </w:r>
+      <w:r>
+        <w:t xml:space="preserve"> 05</w:t>
+      </w:r>
+      <w:r>
+        <w:t>/04/16</w:t>
+      </w:r>
+    </w:p>
+    <w:p/>
     <w:p>
       <w:pPr>
         <w:spacing w:after="0"/>
@@ -494,21 +779,21 @@
         <w:rPr>
           <w:rFonts w:ascii="Consolas" w:hAnsi="Consolas"/>
         </w:rPr>
-        <w:t>Date/Time: 4/04/16 @ 9:00pm</w:t>
-      </w:r>
-    </w:p>
-    <w:p>
-      <w:pPr>
-        <w:spacing w:after="0"/>
-        <w:rPr>
-          <w:rFonts w:ascii="Consolas" w:hAnsi="Consolas"/>
-        </w:rPr>
-      </w:pPr>
-      <w:r>
-        <w:rPr>
-          <w:rFonts w:ascii="Consolas" w:hAnsi="Consolas"/>
-        </w:rPr>
-        <w:t>Duration: 5 minutes</w:t>
+        <w:t>Date/Time: 5/04/16 @ 10:30am</w:t>
+      </w:r>
+    </w:p>
+    <w:p>
+      <w:pPr>
+        <w:spacing w:after="0"/>
+        <w:rPr>
+          <w:rFonts w:ascii="Consolas" w:hAnsi="Consolas"/>
+        </w:rPr>
+      </w:pPr>
+      <w:r>
+        <w:rPr>
+          <w:rFonts w:ascii="Consolas" w:hAnsi="Consolas"/>
+        </w:rPr>
+        <w:t>Duration: 11 minutes</w:t>
       </w:r>
     </w:p>
     <w:p>
@@ -558,7 +843,7 @@
         <w:rPr>
           <w:rFonts w:ascii="Consolas" w:hAnsi="Consolas"/>
         </w:rPr>
-        <w:t>AB, HB</w:t>
+        <w:t>IP, AB, HB</w:t>
       </w:r>
     </w:p>
     <w:p>
@@ -599,7 +884,7 @@
         <w:rPr>
           <w:rFonts w:ascii="Consolas" w:hAnsi="Consolas"/>
         </w:rPr>
-        <w:t>Prepare handover of sales record backlog item for IP</w:t>
+        <w:t>IP assigned Sales Record Addition</w:t>
       </w:r>
     </w:p>
     <w:p>
@@ -618,7 +903,44 @@
         <w:rPr>
           <w:rFonts w:ascii="Consolas" w:hAnsi="Consolas"/>
         </w:rPr>
-        <w:t xml:space="preserve">Continue with work on </w:t>
+        <w:t>AB to assist HB</w:t>
+      </w:r>
+    </w:p>
+    <w:p>
+      <w:pPr>
+        <w:spacing w:after="0"/>
+        <w:rPr>
+          <w:rFonts w:ascii="Consolas" w:hAnsi="Consolas"/>
+        </w:rPr>
+      </w:pPr>
+    </w:p>
+    <w:p>
+      <w:pPr>
+        <w:spacing w:after="0"/>
+        <w:rPr>
+          <w:rFonts w:ascii="Consolas" w:hAnsi="Consolas"/>
+        </w:rPr>
+      </w:pPr>
+      <w:r>
+        <w:rPr>
+          <w:rFonts w:ascii="Consolas" w:hAnsi="Consolas"/>
+        </w:rPr>
+        <w:t>Actions</w:t>
+      </w:r>
+    </w:p>
+    <w:p>
+      <w:pPr>
+        <w:spacing w:after="0"/>
+        <w:ind w:left="720"/>
+        <w:rPr>
+          <w:rFonts w:ascii="Consolas" w:hAnsi="Consolas"/>
+        </w:rPr>
+      </w:pPr>
+      <w:r>
+        <w:rPr>
+          <w:rFonts w:ascii="Consolas" w:hAnsi="Consolas"/>
+        </w:rPr>
+        <w:t xml:space="preserve">6-APR, HB/AB, Continue with </w:t>
       </w:r>
       <w:proofErr w:type="spellStart"/>
       <w:r>
@@ -632,21 +954,21 @@
         <w:rPr>
           <w:rFonts w:ascii="Consolas" w:hAnsi="Consolas"/>
         </w:rPr>
-        <w:t xml:space="preserve"> In/Out functions</w:t>
-      </w:r>
-    </w:p>
-    <w:p>
-      <w:pPr>
-        <w:spacing w:after="0"/>
-        <w:rPr>
-          <w:rFonts w:ascii="Consolas" w:hAnsi="Consolas"/>
-        </w:rPr>
-      </w:pPr>
-      <w:r>
-        <w:rPr>
-          <w:rFonts w:ascii="Consolas" w:hAnsi="Consolas"/>
-        </w:rPr>
-        <w:t>Actions</w:t>
+        <w:t xml:space="preserve"> In/Out </w:t>
+      </w:r>
+      <w:proofErr w:type="spellStart"/>
+      <w:r>
+        <w:rPr>
+          <w:rFonts w:ascii="Consolas" w:hAnsi="Consolas"/>
+        </w:rPr>
+        <w:t>Funct</w:t>
+      </w:r>
+      <w:proofErr w:type="spellEnd"/>
+      <w:r>
+        <w:rPr>
+          <w:rFonts w:ascii="Consolas" w:hAnsi="Consolas"/>
+        </w:rPr>
+        <w:t>.</w:t>
       </w:r>
     </w:p>
     <w:p>
@@ -661,36 +983,7 @@
         <w:rPr>
           <w:rFonts w:ascii="Consolas" w:hAnsi="Consolas"/>
         </w:rPr>
-        <w:t xml:space="preserve">4-APR, HB, Continue work on </w:t>
-      </w:r>
-      <w:proofErr w:type="spellStart"/>
-      <w:r>
-        <w:rPr>
-          <w:rFonts w:ascii="Consolas" w:hAnsi="Consolas"/>
-        </w:rPr>
-        <w:t>Inv</w:t>
-      </w:r>
-      <w:proofErr w:type="spellEnd"/>
-      <w:r>
-        <w:rPr>
-          <w:rFonts w:ascii="Consolas" w:hAnsi="Consolas"/>
-        </w:rPr>
-        <w:t xml:space="preserve"> In/Out Functions</w:t>
-      </w:r>
-    </w:p>
-    <w:p>
-      <w:pPr>
-        <w:spacing w:after="0"/>
-        <w:ind w:left="720"/>
-        <w:rPr>
-          <w:rFonts w:ascii="Consolas" w:hAnsi="Consolas"/>
-        </w:rPr>
-      </w:pPr>
-      <w:r>
-        <w:rPr>
-          <w:rFonts w:ascii="Consolas" w:hAnsi="Consolas"/>
-        </w:rPr>
-        <w:t>5-APR, AB, Prepare scope for IP in Sales Record Functions</w:t>
+        <w:t>5-APR, IP, Commence Sales Record Additions</w:t>
       </w:r>
     </w:p>
     <w:p>
@@ -727,10 +1020,10 @@
           <w:lang w:eastAsia="en-AU"/>
         </w:rPr>
         <w:drawing>
-          <wp:inline distT="0" distB="0" distL="0" distR="0" wp14:anchorId="2892B16F" wp14:editId="26047CA1">
-            <wp:extent cx="5731510" cy="4696460"/>
-            <wp:effectExtent l="0" t="0" r="2540" b="8890"/>
-            <wp:docPr id="3" name="Picture 3"/>
+          <wp:inline distT="0" distB="0" distL="0" distR="0" wp14:anchorId="5E6AA2D4" wp14:editId="5EBEEA46">
+            <wp:extent cx="5731510" cy="4719955"/>
+            <wp:effectExtent l="0" t="0" r="2540" b="4445"/>
+            <wp:docPr id="5" name="Picture 5"/>
             <wp:cNvGraphicFramePr>
               <a:graphicFrameLocks xmlns:a="http://schemas.openxmlformats.org/drawingml/2006/main" noChangeAspect="1"/>
             </wp:cNvGraphicFramePr>
@@ -750,7 +1043,7 @@
                   <pic:spPr>
                     <a:xfrm>
                       <a:off x="0" y="0"/>
-                      <a:ext cx="5731510" cy="4696460"/>
+                      <a:ext cx="5731510" cy="4719955"/>
                     </a:xfrm>
                     <a:prstGeom prst="rect">
                       <a:avLst/>
@@ -765,21 +1058,314 @@
     </w:p>
     <w:p>
       <w:r>
-        <w:t>Isaac was unavailable for this meeting and could not be assigned to any tasks. Huang and Adam proceeded to work on the Inventory In/Out Functions for the day.</w:t>
-      </w:r>
-    </w:p>
-    <w:p>
+        <w:lastRenderedPageBreak/>
+        <w:t>Isaac, Adam and Huang met up today and discussed progress on the Inventory In/Out functions as well as Isaac’s large contribution made in the Sales Record Ad</w:t>
+      </w:r>
+      <w:r>
+        <w:t>dition.</w:t>
+      </w:r>
+    </w:p>
+    <w:p>
+      <w:r>
+        <w:br w:type="page"/>
+      </w:r>
+      <w:r>
+        <w:rPr>
+          <w:rStyle w:val="Heading1Char"/>
+        </w:rPr>
+        <w:lastRenderedPageBreak/>
+        <w:t>Sprint Meeting 4 Progress –</w:t>
+      </w:r>
+      <w:r>
+        <w:rPr>
+          <w:rStyle w:val="Heading1Char"/>
+        </w:rPr>
+        <w:t xml:space="preserve"> 06</w:t>
+      </w:r>
+      <w:r>
+        <w:rPr>
+          <w:rStyle w:val="Heading1Char"/>
+        </w:rPr>
+        <w:t>/04/16</w:t>
+      </w:r>
+    </w:p>
+    <w:p>
+      <w:pPr>
+        <w:spacing w:after="0"/>
+        <w:rPr>
+          <w:rFonts w:ascii="Consolas" w:hAnsi="Consolas"/>
+        </w:rPr>
+      </w:pPr>
+      <w:r>
+        <w:rPr>
+          <w:rFonts w:ascii="Consolas" w:hAnsi="Consolas"/>
+        </w:rPr>
+        <w:t>Meeting Minutes</w:t>
+      </w:r>
+    </w:p>
+    <w:p>
+      <w:pPr>
+        <w:spacing w:after="0"/>
+        <w:rPr>
+          <w:rFonts w:ascii="Consolas" w:hAnsi="Consolas"/>
+        </w:rPr>
+      </w:pPr>
+      <w:r>
+        <w:rPr>
+          <w:rFonts w:ascii="Consolas" w:hAnsi="Consolas"/>
+        </w:rPr>
+        <w:t>Date/Time: 6/04/16 @ 9:00pm</w:t>
+      </w:r>
+    </w:p>
+    <w:p>
+      <w:pPr>
+        <w:spacing w:after="0"/>
+        <w:rPr>
+          <w:rFonts w:ascii="Consolas" w:hAnsi="Consolas"/>
+        </w:rPr>
+      </w:pPr>
+      <w:r>
+        <w:rPr>
+          <w:rFonts w:ascii="Consolas" w:hAnsi="Consolas"/>
+        </w:rPr>
+        <w:t>Duration: 4</w:t>
+      </w:r>
+      <w:r>
+        <w:rPr>
+          <w:rFonts w:ascii="Consolas" w:hAnsi="Consolas"/>
+        </w:rPr>
+        <w:t xml:space="preserve"> minutes</w:t>
+      </w:r>
+    </w:p>
+    <w:p>
+      <w:pPr>
+        <w:spacing w:after="0"/>
+        <w:rPr>
+          <w:rFonts w:ascii="Consolas" w:hAnsi="Consolas"/>
+        </w:rPr>
+      </w:pPr>
+      <w:r>
+        <w:rPr>
+          <w:rFonts w:ascii="Consolas" w:hAnsi="Consolas"/>
+        </w:rPr>
+        <w:t>Location: Facebook Voice Chat</w:t>
+      </w:r>
+    </w:p>
+    <w:p>
+      <w:pPr>
+        <w:spacing w:after="0"/>
+        <w:rPr>
+          <w:rFonts w:ascii="Consolas" w:hAnsi="Consolas"/>
+        </w:rPr>
+      </w:pPr>
+    </w:p>
+    <w:p>
+      <w:pPr>
+        <w:spacing w:after="0"/>
+        <w:rPr>
+          <w:rFonts w:ascii="Consolas" w:hAnsi="Consolas"/>
+        </w:rPr>
+      </w:pPr>
+      <w:r>
+        <w:rPr>
+          <w:rFonts w:ascii="Consolas" w:hAnsi="Consolas"/>
+        </w:rPr>
+        <w:t xml:space="preserve">Members in attendance: </w:t>
+      </w:r>
+    </w:p>
+    <w:p>
+      <w:pPr>
+        <w:spacing w:after="0"/>
+        <w:rPr>
+          <w:rFonts w:ascii="Consolas" w:hAnsi="Consolas"/>
+        </w:rPr>
+      </w:pPr>
+      <w:r>
+        <w:rPr>
+          <w:rFonts w:ascii="Consolas" w:hAnsi="Consolas"/>
+        </w:rPr>
+        <w:t>IP, AB, HB</w:t>
+      </w:r>
+    </w:p>
+    <w:p>
+      <w:pPr>
+        <w:spacing w:after="0"/>
+        <w:rPr>
+          <w:rFonts w:ascii="Consolas" w:hAnsi="Consolas"/>
+        </w:rPr>
+      </w:pPr>
+    </w:p>
+    <w:p>
+      <w:pPr>
+        <w:spacing w:after="0"/>
+        <w:rPr>
+          <w:rFonts w:ascii="Consolas" w:hAnsi="Consolas"/>
+        </w:rPr>
+      </w:pPr>
+      <w:r>
+        <w:rPr>
+          <w:rFonts w:ascii="Consolas" w:hAnsi="Consolas"/>
+        </w:rPr>
+        <w:t>Decisions</w:t>
+      </w:r>
+    </w:p>
+    <w:p>
+      <w:pPr>
+        <w:pStyle w:val="ListParagraph"/>
+        <w:numPr>
+          <w:ilvl w:val="0"/>
+          <w:numId w:val="1"/>
+        </w:numPr>
+        <w:spacing w:after="0"/>
+        <w:rPr>
+          <w:rFonts w:ascii="Consolas" w:hAnsi="Consolas"/>
+        </w:rPr>
+      </w:pPr>
+      <w:r>
+        <w:rPr>
+          <w:rFonts w:ascii="Consolas" w:hAnsi="Consolas"/>
+        </w:rPr>
+        <w:t>Sales Record deemed suitable for testing</w:t>
+      </w:r>
+    </w:p>
+    <w:p>
+      <w:pPr>
+        <w:pStyle w:val="ListParagraph"/>
+        <w:numPr>
+          <w:ilvl w:val="0"/>
+          <w:numId w:val="1"/>
+        </w:numPr>
+        <w:spacing w:after="0"/>
+        <w:rPr>
+          <w:rFonts w:ascii="Consolas" w:hAnsi="Consolas"/>
+        </w:rPr>
+      </w:pPr>
+      <w:proofErr w:type="spellStart"/>
+      <w:r>
+        <w:rPr>
+          <w:rFonts w:ascii="Consolas" w:hAnsi="Consolas"/>
+        </w:rPr>
+        <w:t>Inv</w:t>
+      </w:r>
+      <w:proofErr w:type="spellEnd"/>
+      <w:r>
+        <w:rPr>
+          <w:rFonts w:ascii="Consolas" w:hAnsi="Consolas"/>
+        </w:rPr>
+        <w:t xml:space="preserve"> In/Out needs more work</w:t>
+      </w:r>
+      <w:r>
+        <w:rPr>
+          <w:rFonts w:ascii="Consolas" w:hAnsi="Consolas"/>
+        </w:rPr>
+        <w:t xml:space="preserve"> before testing</w:t>
+      </w:r>
+    </w:p>
+    <w:p>
+      <w:pPr>
+        <w:spacing w:after="0"/>
+        <w:rPr>
+          <w:rFonts w:ascii="Consolas" w:hAnsi="Consolas"/>
+        </w:rPr>
+      </w:pPr>
+      <w:r>
+        <w:rPr>
+          <w:rFonts w:ascii="Consolas" w:hAnsi="Consolas"/>
+        </w:rPr>
+        <w:t>Actions</w:t>
+      </w:r>
+    </w:p>
+    <w:p>
+      <w:pPr>
+        <w:spacing w:after="0"/>
+        <w:ind w:left="720"/>
+        <w:rPr>
+          <w:rFonts w:ascii="Consolas" w:hAnsi="Consolas"/>
+        </w:rPr>
+      </w:pPr>
+      <w:r>
+        <w:rPr>
+          <w:rFonts w:ascii="Consolas" w:hAnsi="Consolas"/>
+        </w:rPr>
+        <w:t>12</w:t>
+      </w:r>
+      <w:r>
+        <w:rPr>
+          <w:rFonts w:ascii="Consolas" w:hAnsi="Consolas"/>
+        </w:rPr>
+        <w:t>-APR, HB</w:t>
+      </w:r>
+      <w:r>
+        <w:rPr>
+          <w:rFonts w:ascii="Consolas" w:hAnsi="Consolas"/>
+        </w:rPr>
+        <w:t>/AB</w:t>
+      </w:r>
+      <w:r>
+        <w:rPr>
+          <w:rFonts w:ascii="Consolas" w:hAnsi="Consolas"/>
+        </w:rPr>
+        <w:t xml:space="preserve">, </w:t>
+      </w:r>
+      <w:r>
+        <w:rPr>
+          <w:rFonts w:ascii="Consolas" w:hAnsi="Consolas"/>
+        </w:rPr>
+        <w:t xml:space="preserve">Complete work on </w:t>
+      </w:r>
+      <w:proofErr w:type="spellStart"/>
+      <w:r>
+        <w:rPr>
+          <w:rFonts w:ascii="Consolas" w:hAnsi="Consolas"/>
+        </w:rPr>
+        <w:t>Inv</w:t>
+      </w:r>
+      <w:proofErr w:type="spellEnd"/>
+      <w:r>
+        <w:rPr>
+          <w:rFonts w:ascii="Consolas" w:hAnsi="Consolas"/>
+        </w:rPr>
+        <w:t xml:space="preserve"> In/Out</w:t>
+      </w:r>
+    </w:p>
+    <w:p>
+      <w:pPr>
+        <w:spacing w:after="0"/>
+        <w:ind w:left="720"/>
+        <w:rPr>
+          <w:rFonts w:ascii="Consolas" w:hAnsi="Consolas"/>
+        </w:rPr>
+      </w:pPr>
+    </w:p>
+    <w:p>
+      <w:pPr>
+        <w:spacing w:after="0"/>
+        <w:rPr>
+          <w:rFonts w:ascii="Consolas" w:hAnsi="Consolas"/>
+        </w:rPr>
+      </w:pPr>
+      <w:r>
+        <w:rPr>
+          <w:rFonts w:ascii="Consolas" w:hAnsi="Consolas"/>
+        </w:rPr>
+        <w:t>Meeting Concluded</w:t>
+      </w:r>
+    </w:p>
+    <w:p/>
+    <w:p>
+      <w:pPr>
+        <w:jc w:val="center"/>
+      </w:pPr>
       <w:r>
         <w:rPr>
           <w:noProof/>
           <w:lang w:eastAsia="en-AU"/>
         </w:rPr>
-        <w:lastRenderedPageBreak/>
         <w:drawing>
-          <wp:inline distT="0" distB="0" distL="0" distR="0" wp14:anchorId="6A44BCF8" wp14:editId="20F68EBD">
-            <wp:extent cx="5731510" cy="2908300"/>
-            <wp:effectExtent l="0" t="0" r="2540" b="6350"/>
-            <wp:docPr id="9" name="Picture 9"/>
+          <wp:inline distT="0" distB="0" distL="0" distR="0" wp14:anchorId="53D50D34" wp14:editId="5E983066">
+            <wp:extent cx="5731510" cy="1555115"/>
+            <wp:effectExtent l="0" t="0" r="2540" b="6985"/>
+            <wp:docPr id="7" name="Picture 7"/>
             <wp:cNvGraphicFramePr>
               <a:graphicFrameLocks xmlns:a="http://schemas.openxmlformats.org/drawingml/2006/main" noChangeAspect="1"/>
             </wp:cNvGraphicFramePr>
@@ -799,7 +1385,7 @@
                   <pic:spPr>
                     <a:xfrm>
                       <a:off x="0" y="0"/>
-                      <a:ext cx="5731510" cy="2908300"/>
+                      <a:ext cx="5731510" cy="1555115"/>
                     </a:xfrm>
                     <a:prstGeom prst="rect">
                       <a:avLst/>
@@ -813,14 +1399,18 @@
       </w:r>
     </w:p>
     <w:p>
-      <w:pPr>
-        <w:rPr>
-          <w:rFonts w:asciiTheme="majorHAnsi" w:eastAsiaTheme="majorEastAsia" w:hAnsiTheme="majorHAnsi" w:cstheme="majorBidi"/>
-          <w:color w:val="2E74B5" w:themeColor="accent1" w:themeShade="BF"/>
-          <w:sz w:val="32"/>
-          <w:szCs w:val="32"/>
-        </w:rPr>
-      </w:pPr>
+      <w:r>
+        <w:t>Isaac spent a considerable amount of time working on additions to the Sales Records. After having a working system the group has decided to move the task from Doing to Testing.</w:t>
+      </w:r>
+    </w:p>
+    <w:p>
+      <w:r>
+        <w:t>Huang and Adam continued with their progress on the Inventory In/Out Functionality.</w:t>
+      </w:r>
+    </w:p>
+    <w:p/>
+    <w:p/>
+    <w:p>
       <w:r>
         <w:br w:type="page"/>
       </w:r>
@@ -831,13 +1421,7 @@
       </w:pPr>
       <w:r>
         <w:lastRenderedPageBreak/>
-        <w:t>Sprint Meeting 3 Progress –</w:t>
-      </w:r>
-      <w:r>
-        <w:t xml:space="preserve"> 05</w:t>
-      </w:r>
-      <w:r>
-        <w:t>/04/16</w:t>
+        <w:t>Sprint Meeting 5 Progress – 07/04/16</w:t>
       </w:r>
     </w:p>
     <w:p/>
@@ -866,35 +1450,35 @@
         <w:rPr>
           <w:rFonts w:ascii="Consolas" w:hAnsi="Consolas"/>
         </w:rPr>
-        <w:t>Date/Time: 5/04/16 @ 10:30am</w:t>
-      </w:r>
-    </w:p>
-    <w:p>
-      <w:pPr>
-        <w:spacing w:after="0"/>
-        <w:rPr>
-          <w:rFonts w:ascii="Consolas" w:hAnsi="Consolas"/>
-        </w:rPr>
-      </w:pPr>
-      <w:r>
-        <w:rPr>
-          <w:rFonts w:ascii="Consolas" w:hAnsi="Consolas"/>
-        </w:rPr>
-        <w:t>Duration: 11 minutes</w:t>
-      </w:r>
-    </w:p>
-    <w:p>
-      <w:pPr>
-        <w:spacing w:after="0"/>
-        <w:rPr>
-          <w:rFonts w:ascii="Consolas" w:hAnsi="Consolas"/>
-        </w:rPr>
-      </w:pPr>
-      <w:r>
-        <w:rPr>
-          <w:rFonts w:ascii="Consolas" w:hAnsi="Consolas"/>
-        </w:rPr>
-        <w:t>Location: Facebook Voice Chat</w:t>
+        <w:t>Date/Time: 7/04/16 @ 10:00pm</w:t>
+      </w:r>
+    </w:p>
+    <w:p>
+      <w:pPr>
+        <w:spacing w:after="0"/>
+        <w:rPr>
+          <w:rFonts w:ascii="Consolas" w:hAnsi="Consolas"/>
+        </w:rPr>
+      </w:pPr>
+      <w:r>
+        <w:rPr>
+          <w:rFonts w:ascii="Consolas" w:hAnsi="Consolas"/>
+        </w:rPr>
+        <w:t>Duration: 5 minutes</w:t>
+      </w:r>
+    </w:p>
+    <w:p>
+      <w:pPr>
+        <w:spacing w:after="0"/>
+        <w:rPr>
+          <w:rFonts w:ascii="Consolas" w:hAnsi="Consolas"/>
+        </w:rPr>
+      </w:pPr>
+      <w:r>
+        <w:rPr>
+          <w:rFonts w:ascii="Consolas" w:hAnsi="Consolas"/>
+        </w:rPr>
+        <w:t>Location: Facebook</w:t>
       </w:r>
     </w:p>
     <w:p>
@@ -971,7 +1555,7 @@
         <w:rPr>
           <w:rFonts w:ascii="Consolas" w:hAnsi="Consolas"/>
         </w:rPr>
-        <w:t>IP assigned Sales Record Addition</w:t>
+        <w:t>IP to continue to test.</w:t>
       </w:r>
     </w:p>
     <w:p>
@@ -990,16 +1574,8 @@
         <w:rPr>
           <w:rFonts w:ascii="Consolas" w:hAnsi="Consolas"/>
         </w:rPr>
-        <w:t>AB to assist HB</w:t>
-      </w:r>
-    </w:p>
-    <w:p>
-      <w:pPr>
-        <w:spacing w:after="0"/>
-        <w:rPr>
-          <w:rFonts w:ascii="Consolas" w:hAnsi="Consolas"/>
-        </w:rPr>
-      </w:pPr>
+        <w:t>AB to look into GUI issues</w:t>
+      </w:r>
     </w:p>
     <w:p>
       <w:pPr>
@@ -1027,35 +1603,13 @@
         <w:rPr>
           <w:rFonts w:ascii="Consolas" w:hAnsi="Consolas"/>
         </w:rPr>
-        <w:t xml:space="preserve">6-APR, HB/AB, Continue with </w:t>
-      </w:r>
-      <w:proofErr w:type="spellStart"/>
-      <w:r>
-        <w:rPr>
-          <w:rFonts w:ascii="Consolas" w:hAnsi="Consolas"/>
-        </w:rPr>
-        <w:t>Inv</w:t>
-      </w:r>
-      <w:proofErr w:type="spellEnd"/>
-      <w:r>
-        <w:rPr>
-          <w:rFonts w:ascii="Consolas" w:hAnsi="Consolas"/>
-        </w:rPr>
-        <w:t xml:space="preserve"> In/Out </w:t>
-      </w:r>
-      <w:proofErr w:type="spellStart"/>
-      <w:r>
-        <w:rPr>
-          <w:rFonts w:ascii="Consolas" w:hAnsi="Consolas"/>
-        </w:rPr>
-        <w:t>Funct</w:t>
-      </w:r>
-      <w:proofErr w:type="spellEnd"/>
-      <w:r>
-        <w:rPr>
-          <w:rFonts w:ascii="Consolas" w:hAnsi="Consolas"/>
-        </w:rPr>
-        <w:t>.</w:t>
+        <w:t xml:space="preserve">7-APR, IP, </w:t>
+      </w:r>
+      <w:r>
+        <w:rPr>
+          <w:rFonts w:ascii="Consolas" w:hAnsi="Consolas"/>
+        </w:rPr>
+        <w:t>Continue testing</w:t>
       </w:r>
     </w:p>
     <w:p>
@@ -1070,7 +1624,7 @@
         <w:rPr>
           <w:rFonts w:ascii="Consolas" w:hAnsi="Consolas"/>
         </w:rPr>
-        <w:t>5-APR, IP, Commence Sales Record Additions</w:t>
+        <w:t>7-APR, AB, Resolve GUI issues.</w:t>
       </w:r>
     </w:p>
     <w:p>
@@ -1096,21 +1650,25 @@
         <w:t>Meeting Concluded</w:t>
       </w:r>
     </w:p>
-    <w:p/>
-    <w:p>
-      <w:pPr>
-        <w:jc w:val="center"/>
-      </w:pPr>
+    <w:p>
+      <w:pPr>
+        <w:spacing w:after="0"/>
+        <w:rPr>
+          <w:rFonts w:ascii="Consolas" w:hAnsi="Consolas"/>
+        </w:rPr>
+      </w:pPr>
+    </w:p>
+    <w:p>
       <w:r>
         <w:rPr>
           <w:noProof/>
           <w:lang w:eastAsia="en-AU"/>
         </w:rPr>
         <w:drawing>
-          <wp:inline distT="0" distB="0" distL="0" distR="0" wp14:anchorId="5E6AA2D4" wp14:editId="5EBEEA46">
-            <wp:extent cx="5731510" cy="4719955"/>
-            <wp:effectExtent l="0" t="0" r="2540" b="4445"/>
-            <wp:docPr id="5" name="Picture 5"/>
+          <wp:inline distT="0" distB="0" distL="0" distR="0" wp14:anchorId="1B9619EA" wp14:editId="1E4624C7">
+            <wp:extent cx="5731510" cy="4683760"/>
+            <wp:effectExtent l="0" t="0" r="2540" b="2540"/>
+            <wp:docPr id="12" name="Picture 12"/>
             <wp:cNvGraphicFramePr>
               <a:graphicFrameLocks xmlns:a="http://schemas.openxmlformats.org/drawingml/2006/main" noChangeAspect="1"/>
             </wp:cNvGraphicFramePr>
@@ -1130,7 +1688,7 @@
                   <pic:spPr>
                     <a:xfrm>
                       <a:off x="0" y="0"/>
-                      <a:ext cx="5731510" cy="4719955"/>
+                      <a:ext cx="5731510" cy="4683760"/>
                     </a:xfrm>
                     <a:prstGeom prst="rect">
                       <a:avLst/>
@@ -1146,23 +1704,39 @@
     <w:p>
       <w:r>
         <w:lastRenderedPageBreak/>
-        <w:t>Isaac, Adam and Huang met up today and discussed progress on the Inventory In/Out functions as well as Isaac’s large contribution made in the Sales Record Ad</w:t>
-      </w:r>
-      <w:r>
-        <w:t>dition.</w:t>
-      </w:r>
-    </w:p>
-    <w:p>
+        <w:t xml:space="preserve">Unfortunately during testing our group discovered that the Sales Record Additions were quite difficult to implement into our total project. </w:t>
+      </w:r>
+      <w:r>
+        <w:t>Therefore,</w:t>
+      </w:r>
+      <w:r>
+        <w:t xml:space="preserve"> the task was moved back into our Doing category.</w:t>
+      </w:r>
+    </w:p>
+    <w:p/>
+    <w:p>
+      <w:pPr>
+        <w:pStyle w:val="Heading1"/>
+      </w:pPr>
+      <w:r>
+        <w:t>Burndown Chart</w:t>
+      </w:r>
+    </w:p>
+    <w:p/>
+    <w:p>
+      <w:pPr>
+        <w:jc w:val="center"/>
+      </w:pPr>
       <w:r>
         <w:rPr>
           <w:noProof/>
           <w:lang w:eastAsia="en-AU"/>
         </w:rPr>
         <w:drawing>
-          <wp:inline distT="0" distB="0" distL="0" distR="0" wp14:anchorId="0560CF66" wp14:editId="6E012F3A">
-            <wp:extent cx="5140555" cy="2549775"/>
-            <wp:effectExtent l="0" t="0" r="3175" b="3175"/>
-            <wp:docPr id="10" name="Picture 10"/>
+          <wp:inline distT="0" distB="0" distL="0" distR="0" wp14:anchorId="58C211D0" wp14:editId="0FE5CD92">
+            <wp:extent cx="5579110" cy="2808098"/>
+            <wp:effectExtent l="0" t="0" r="2540" b="0"/>
+            <wp:docPr id="13" name="Picture 13"/>
             <wp:cNvGraphicFramePr>
               <a:graphicFrameLocks xmlns:a="http://schemas.openxmlformats.org/drawingml/2006/main" noChangeAspect="1"/>
             </wp:cNvGraphicFramePr>
@@ -1182,735 +1756,6 @@
                   <pic:spPr>
                     <a:xfrm>
                       <a:off x="0" y="0"/>
-                      <a:ext cx="5154052" cy="2556470"/>
-                    </a:xfrm>
-                    <a:prstGeom prst="rect">
-                      <a:avLst/>
-                    </a:prstGeom>
-                  </pic:spPr>
-                </pic:pic>
-              </a:graphicData>
-            </a:graphic>
-          </wp:inline>
-        </w:drawing>
-      </w:r>
-      <w:r>
-        <w:br w:type="page"/>
-      </w:r>
-      <w:r>
-        <w:rPr>
-          <w:rStyle w:val="Heading1Char"/>
-        </w:rPr>
-        <w:lastRenderedPageBreak/>
-        <w:t>Sprint Meeting 4 Progress –</w:t>
-      </w:r>
-      <w:r>
-        <w:rPr>
-          <w:rStyle w:val="Heading1Char"/>
-        </w:rPr>
-        <w:t xml:space="preserve"> 06</w:t>
-      </w:r>
-      <w:r>
-        <w:rPr>
-          <w:rStyle w:val="Heading1Char"/>
-        </w:rPr>
-        <w:t>/04/16</w:t>
-      </w:r>
-    </w:p>
-    <w:p>
-      <w:pPr>
-        <w:spacing w:after="0"/>
-        <w:rPr>
-          <w:rFonts w:ascii="Consolas" w:hAnsi="Consolas"/>
-        </w:rPr>
-      </w:pPr>
-      <w:r>
-        <w:rPr>
-          <w:rFonts w:ascii="Consolas" w:hAnsi="Consolas"/>
-        </w:rPr>
-        <w:t>Meeting Minutes</w:t>
-      </w:r>
-    </w:p>
-    <w:p>
-      <w:pPr>
-        <w:spacing w:after="0"/>
-        <w:rPr>
-          <w:rFonts w:ascii="Consolas" w:hAnsi="Consolas"/>
-        </w:rPr>
-      </w:pPr>
-      <w:r>
-        <w:rPr>
-          <w:rFonts w:ascii="Consolas" w:hAnsi="Consolas"/>
-        </w:rPr>
-        <w:t>Date/Time: 6/04/16 @ 9:00pm</w:t>
-      </w:r>
-    </w:p>
-    <w:p>
-      <w:pPr>
-        <w:spacing w:after="0"/>
-        <w:rPr>
-          <w:rFonts w:ascii="Consolas" w:hAnsi="Consolas"/>
-        </w:rPr>
-      </w:pPr>
-      <w:r>
-        <w:rPr>
-          <w:rFonts w:ascii="Consolas" w:hAnsi="Consolas"/>
-        </w:rPr>
-        <w:t>Duration: 4</w:t>
-      </w:r>
-      <w:r>
-        <w:rPr>
-          <w:rFonts w:ascii="Consolas" w:hAnsi="Consolas"/>
-        </w:rPr>
-        <w:t xml:space="preserve"> minutes</w:t>
-      </w:r>
-    </w:p>
-    <w:p>
-      <w:pPr>
-        <w:spacing w:after="0"/>
-        <w:rPr>
-          <w:rFonts w:ascii="Consolas" w:hAnsi="Consolas"/>
-        </w:rPr>
-      </w:pPr>
-      <w:r>
-        <w:rPr>
-          <w:rFonts w:ascii="Consolas" w:hAnsi="Consolas"/>
-        </w:rPr>
-        <w:t>Location: Facebook Voice Chat</w:t>
-      </w:r>
-    </w:p>
-    <w:p>
-      <w:pPr>
-        <w:spacing w:after="0"/>
-        <w:rPr>
-          <w:rFonts w:ascii="Consolas" w:hAnsi="Consolas"/>
-        </w:rPr>
-      </w:pPr>
-    </w:p>
-    <w:p>
-      <w:pPr>
-        <w:spacing w:after="0"/>
-        <w:rPr>
-          <w:rFonts w:ascii="Consolas" w:hAnsi="Consolas"/>
-        </w:rPr>
-      </w:pPr>
-      <w:r>
-        <w:rPr>
-          <w:rFonts w:ascii="Consolas" w:hAnsi="Consolas"/>
-        </w:rPr>
-        <w:t xml:space="preserve">Members in attendance: </w:t>
-      </w:r>
-    </w:p>
-    <w:p>
-      <w:pPr>
-        <w:spacing w:after="0"/>
-        <w:rPr>
-          <w:rFonts w:ascii="Consolas" w:hAnsi="Consolas"/>
-        </w:rPr>
-      </w:pPr>
-      <w:r>
-        <w:rPr>
-          <w:rFonts w:ascii="Consolas" w:hAnsi="Consolas"/>
-        </w:rPr>
-        <w:t>IP, AB, HB</w:t>
-      </w:r>
-    </w:p>
-    <w:p>
-      <w:pPr>
-        <w:spacing w:after="0"/>
-        <w:rPr>
-          <w:rFonts w:ascii="Consolas" w:hAnsi="Consolas"/>
-        </w:rPr>
-      </w:pPr>
-    </w:p>
-    <w:p>
-      <w:pPr>
-        <w:spacing w:after="0"/>
-        <w:rPr>
-          <w:rFonts w:ascii="Consolas" w:hAnsi="Consolas"/>
-        </w:rPr>
-      </w:pPr>
-      <w:r>
-        <w:rPr>
-          <w:rFonts w:ascii="Consolas" w:hAnsi="Consolas"/>
-        </w:rPr>
-        <w:t>Decisions</w:t>
-      </w:r>
-    </w:p>
-    <w:p>
-      <w:pPr>
-        <w:pStyle w:val="ListParagraph"/>
-        <w:numPr>
-          <w:ilvl w:val="0"/>
-          <w:numId w:val="1"/>
-        </w:numPr>
-        <w:spacing w:after="0"/>
-        <w:rPr>
-          <w:rFonts w:ascii="Consolas" w:hAnsi="Consolas"/>
-        </w:rPr>
-      </w:pPr>
-      <w:r>
-        <w:rPr>
-          <w:rFonts w:ascii="Consolas" w:hAnsi="Consolas"/>
-        </w:rPr>
-        <w:t>Sales Record deemed suitable for testing</w:t>
-      </w:r>
-    </w:p>
-    <w:p>
-      <w:pPr>
-        <w:pStyle w:val="ListParagraph"/>
-        <w:numPr>
-          <w:ilvl w:val="0"/>
-          <w:numId w:val="1"/>
-        </w:numPr>
-        <w:spacing w:after="0"/>
-        <w:rPr>
-          <w:rFonts w:ascii="Consolas" w:hAnsi="Consolas"/>
-        </w:rPr>
-      </w:pPr>
-      <w:proofErr w:type="spellStart"/>
-      <w:r>
-        <w:rPr>
-          <w:rFonts w:ascii="Consolas" w:hAnsi="Consolas"/>
-        </w:rPr>
-        <w:t>Inv</w:t>
-      </w:r>
-      <w:proofErr w:type="spellEnd"/>
-      <w:r>
-        <w:rPr>
-          <w:rFonts w:ascii="Consolas" w:hAnsi="Consolas"/>
-        </w:rPr>
-        <w:t xml:space="preserve"> In/Out needs more work</w:t>
-      </w:r>
-      <w:r>
-        <w:rPr>
-          <w:rFonts w:ascii="Consolas" w:hAnsi="Consolas"/>
-        </w:rPr>
-        <w:t xml:space="preserve"> before testing</w:t>
-      </w:r>
-    </w:p>
-    <w:p>
-      <w:pPr>
-        <w:spacing w:after="0"/>
-        <w:rPr>
-          <w:rFonts w:ascii="Consolas" w:hAnsi="Consolas"/>
-        </w:rPr>
-      </w:pPr>
-      <w:r>
-        <w:rPr>
-          <w:rFonts w:ascii="Consolas" w:hAnsi="Consolas"/>
-        </w:rPr>
-        <w:t>Actions</w:t>
-      </w:r>
-    </w:p>
-    <w:p>
-      <w:pPr>
-        <w:spacing w:after="0"/>
-        <w:ind w:left="720"/>
-        <w:rPr>
-          <w:rFonts w:ascii="Consolas" w:hAnsi="Consolas"/>
-        </w:rPr>
-      </w:pPr>
-      <w:r>
-        <w:rPr>
-          <w:rFonts w:ascii="Consolas" w:hAnsi="Consolas"/>
-        </w:rPr>
-        <w:t>12</w:t>
-      </w:r>
-      <w:r>
-        <w:rPr>
-          <w:rFonts w:ascii="Consolas" w:hAnsi="Consolas"/>
-        </w:rPr>
-        <w:t>-APR, HB</w:t>
-      </w:r>
-      <w:r>
-        <w:rPr>
-          <w:rFonts w:ascii="Consolas" w:hAnsi="Consolas"/>
-        </w:rPr>
-        <w:t>/AB</w:t>
-      </w:r>
-      <w:r>
-        <w:rPr>
-          <w:rFonts w:ascii="Consolas" w:hAnsi="Consolas"/>
-        </w:rPr>
-        <w:t xml:space="preserve">, </w:t>
-      </w:r>
-      <w:r>
-        <w:rPr>
-          <w:rFonts w:ascii="Consolas" w:hAnsi="Consolas"/>
-        </w:rPr>
-        <w:t xml:space="preserve">Complete work on </w:t>
-      </w:r>
-      <w:proofErr w:type="spellStart"/>
-      <w:r>
-        <w:rPr>
-          <w:rFonts w:ascii="Consolas" w:hAnsi="Consolas"/>
-        </w:rPr>
-        <w:t>Inv</w:t>
-      </w:r>
-      <w:proofErr w:type="spellEnd"/>
-      <w:r>
-        <w:rPr>
-          <w:rFonts w:ascii="Consolas" w:hAnsi="Consolas"/>
-        </w:rPr>
-        <w:t xml:space="preserve"> In/Out</w:t>
-      </w:r>
-    </w:p>
-    <w:p>
-      <w:pPr>
-        <w:spacing w:after="0"/>
-        <w:ind w:left="720"/>
-        <w:rPr>
-          <w:rFonts w:ascii="Consolas" w:hAnsi="Consolas"/>
-        </w:rPr>
-      </w:pPr>
-    </w:p>
-    <w:p>
-      <w:pPr>
-        <w:spacing w:after="0"/>
-        <w:rPr>
-          <w:rFonts w:ascii="Consolas" w:hAnsi="Consolas"/>
-        </w:rPr>
-      </w:pPr>
-      <w:r>
-        <w:rPr>
-          <w:rFonts w:ascii="Consolas" w:hAnsi="Consolas"/>
-        </w:rPr>
-        <w:t>Meeting Concluded</w:t>
-      </w:r>
-    </w:p>
-    <w:p/>
-    <w:p>
-      <w:pPr>
-        <w:jc w:val="center"/>
-      </w:pPr>
-      <w:r>
-        <w:rPr>
-          <w:noProof/>
-          <w:lang w:eastAsia="en-AU"/>
-        </w:rPr>
-        <w:drawing>
-          <wp:inline distT="0" distB="0" distL="0" distR="0" wp14:anchorId="53D50D34" wp14:editId="5E983066">
-            <wp:extent cx="5731510" cy="1555115"/>
-            <wp:effectExtent l="0" t="0" r="2540" b="6985"/>
-            <wp:docPr id="7" name="Picture 7"/>
-            <wp:cNvGraphicFramePr>
-              <a:graphicFrameLocks xmlns:a="http://schemas.openxmlformats.org/drawingml/2006/main" noChangeAspect="1"/>
-            </wp:cNvGraphicFramePr>
-            <a:graphic xmlns:a="http://schemas.openxmlformats.org/drawingml/2006/main">
-              <a:graphicData uri="http://schemas.openxmlformats.org/drawingml/2006/picture">
-                <pic:pic xmlns:pic="http://schemas.openxmlformats.org/drawingml/2006/picture">
-                  <pic:nvPicPr>
-                    <pic:cNvPr id="1" name=""/>
-                    <pic:cNvPicPr/>
-                  </pic:nvPicPr>
-                  <pic:blipFill>
-                    <a:blip r:embed="rId11"/>
-                    <a:stretch>
-                      <a:fillRect/>
-                    </a:stretch>
-                  </pic:blipFill>
-                  <pic:spPr>
-                    <a:xfrm>
-                      <a:off x="0" y="0"/>
-                      <a:ext cx="5731510" cy="1555115"/>
-                    </a:xfrm>
-                    <a:prstGeom prst="rect">
-                      <a:avLst/>
-                    </a:prstGeom>
-                  </pic:spPr>
-                </pic:pic>
-              </a:graphicData>
-            </a:graphic>
-          </wp:inline>
-        </w:drawing>
-      </w:r>
-    </w:p>
-    <w:p>
-      <w:r>
-        <w:t>Isaac spent a considerable amount of time working on additions to the Sales Records. After having a working system the group has decided to move the task from Doing to Testing.</w:t>
-      </w:r>
-    </w:p>
-    <w:p>
-      <w:r>
-        <w:t>Huang and Adam continued with their progress on the Inventory In/Out Functionality.</w:t>
-      </w:r>
-    </w:p>
-    <w:p/>
-    <w:p>
-      <w:r>
-        <w:rPr>
-          <w:noProof/>
-          <w:lang w:eastAsia="en-AU"/>
-        </w:rPr>
-        <w:lastRenderedPageBreak/>
-        <w:drawing>
-          <wp:inline distT="0" distB="0" distL="0" distR="0" wp14:anchorId="20754B30" wp14:editId="3D2400D0">
-            <wp:extent cx="5731510" cy="2850515"/>
-            <wp:effectExtent l="0" t="0" r="2540" b="6985"/>
-            <wp:docPr id="11" name="Picture 11"/>
-            <wp:cNvGraphicFramePr>
-              <a:graphicFrameLocks xmlns:a="http://schemas.openxmlformats.org/drawingml/2006/main" noChangeAspect="1"/>
-            </wp:cNvGraphicFramePr>
-            <a:graphic xmlns:a="http://schemas.openxmlformats.org/drawingml/2006/main">
-              <a:graphicData uri="http://schemas.openxmlformats.org/drawingml/2006/picture">
-                <pic:pic xmlns:pic="http://schemas.openxmlformats.org/drawingml/2006/picture">
-                  <pic:nvPicPr>
-                    <pic:cNvPr id="1" name=""/>
-                    <pic:cNvPicPr/>
-                  </pic:nvPicPr>
-                  <pic:blipFill>
-                    <a:blip r:embed="rId12"/>
-                    <a:stretch>
-                      <a:fillRect/>
-                    </a:stretch>
-                  </pic:blipFill>
-                  <pic:spPr>
-                    <a:xfrm>
-                      <a:off x="0" y="0"/>
-                      <a:ext cx="5731510" cy="2850515"/>
-                    </a:xfrm>
-                    <a:prstGeom prst="rect">
-                      <a:avLst/>
-                    </a:prstGeom>
-                  </pic:spPr>
-                </pic:pic>
-              </a:graphicData>
-            </a:graphic>
-          </wp:inline>
-        </w:drawing>
-      </w:r>
-    </w:p>
-    <w:p>
-      <w:r>
-        <w:br w:type="page"/>
-      </w:r>
-    </w:p>
-    <w:p>
-      <w:pPr>
-        <w:pStyle w:val="Heading1"/>
-      </w:pPr>
-      <w:r>
-        <w:lastRenderedPageBreak/>
-        <w:t>Sprint Meeting 5 Progress – 07/04/16</w:t>
-      </w:r>
-    </w:p>
-    <w:p/>
-    <w:p>
-      <w:pPr>
-        <w:spacing w:after="0"/>
-        <w:rPr>
-          <w:rFonts w:ascii="Consolas" w:hAnsi="Consolas"/>
-        </w:rPr>
-      </w:pPr>
-      <w:r>
-        <w:rPr>
-          <w:rFonts w:ascii="Consolas" w:hAnsi="Consolas"/>
-        </w:rPr>
-        <w:t>Meeting Minutes</w:t>
-      </w:r>
-    </w:p>
-    <w:p>
-      <w:pPr>
-        <w:spacing w:after="0"/>
-        <w:rPr>
-          <w:rFonts w:ascii="Consolas" w:hAnsi="Consolas"/>
-        </w:rPr>
-      </w:pPr>
-      <w:r>
-        <w:rPr>
-          <w:rFonts w:ascii="Consolas" w:hAnsi="Consolas"/>
-        </w:rPr>
-        <w:t>Date/Time: 7/04/16 @ 10:00pm</w:t>
-      </w:r>
-    </w:p>
-    <w:p>
-      <w:pPr>
-        <w:spacing w:after="0"/>
-        <w:rPr>
-          <w:rFonts w:ascii="Consolas" w:hAnsi="Consolas"/>
-        </w:rPr>
-      </w:pPr>
-      <w:r>
-        <w:rPr>
-          <w:rFonts w:ascii="Consolas" w:hAnsi="Consolas"/>
-        </w:rPr>
-        <w:t>Duration: 5 minutes</w:t>
-      </w:r>
-    </w:p>
-    <w:p>
-      <w:pPr>
-        <w:spacing w:after="0"/>
-        <w:rPr>
-          <w:rFonts w:ascii="Consolas" w:hAnsi="Consolas"/>
-        </w:rPr>
-      </w:pPr>
-      <w:r>
-        <w:rPr>
-          <w:rFonts w:ascii="Consolas" w:hAnsi="Consolas"/>
-        </w:rPr>
-        <w:t>Location: Facebook</w:t>
-      </w:r>
-    </w:p>
-    <w:p>
-      <w:pPr>
-        <w:spacing w:after="0"/>
-        <w:rPr>
-          <w:rFonts w:ascii="Consolas" w:hAnsi="Consolas"/>
-        </w:rPr>
-      </w:pPr>
-    </w:p>
-    <w:p>
-      <w:pPr>
-        <w:spacing w:after="0"/>
-        <w:rPr>
-          <w:rFonts w:ascii="Consolas" w:hAnsi="Consolas"/>
-        </w:rPr>
-      </w:pPr>
-      <w:r>
-        <w:rPr>
-          <w:rFonts w:ascii="Consolas" w:hAnsi="Consolas"/>
-        </w:rPr>
-        <w:t xml:space="preserve">Members in attendance: </w:t>
-      </w:r>
-    </w:p>
-    <w:p>
-      <w:pPr>
-        <w:spacing w:after="0"/>
-        <w:rPr>
-          <w:rFonts w:ascii="Consolas" w:hAnsi="Consolas"/>
-        </w:rPr>
-      </w:pPr>
-      <w:r>
-        <w:rPr>
-          <w:rFonts w:ascii="Consolas" w:hAnsi="Consolas"/>
-        </w:rPr>
-        <w:t>IP, AB, HB</w:t>
-      </w:r>
-    </w:p>
-    <w:p>
-      <w:pPr>
-        <w:spacing w:after="0"/>
-        <w:rPr>
-          <w:rFonts w:ascii="Consolas" w:hAnsi="Consolas"/>
-        </w:rPr>
-      </w:pPr>
-    </w:p>
-    <w:p>
-      <w:pPr>
-        <w:spacing w:after="0"/>
-        <w:rPr>
-          <w:rFonts w:ascii="Consolas" w:hAnsi="Consolas"/>
-        </w:rPr>
-      </w:pPr>
-      <w:r>
-        <w:rPr>
-          <w:rFonts w:ascii="Consolas" w:hAnsi="Consolas"/>
-        </w:rPr>
-        <w:t>Decisions</w:t>
-      </w:r>
-    </w:p>
-    <w:p>
-      <w:pPr>
-        <w:pStyle w:val="ListParagraph"/>
-        <w:numPr>
-          <w:ilvl w:val="0"/>
-          <w:numId w:val="1"/>
-        </w:numPr>
-        <w:spacing w:after="0"/>
-        <w:rPr>
-          <w:rFonts w:ascii="Consolas" w:hAnsi="Consolas"/>
-        </w:rPr>
-      </w:pPr>
-      <w:r>
-        <w:rPr>
-          <w:rFonts w:ascii="Consolas" w:hAnsi="Consolas"/>
-        </w:rPr>
-        <w:t>IP to continue to test.</w:t>
-      </w:r>
-    </w:p>
-    <w:p>
-      <w:pPr>
-        <w:pStyle w:val="ListParagraph"/>
-        <w:numPr>
-          <w:ilvl w:val="0"/>
-          <w:numId w:val="1"/>
-        </w:numPr>
-        <w:spacing w:after="0"/>
-        <w:rPr>
-          <w:rFonts w:ascii="Consolas" w:hAnsi="Consolas"/>
-        </w:rPr>
-      </w:pPr>
-      <w:r>
-        <w:rPr>
-          <w:rFonts w:ascii="Consolas" w:hAnsi="Consolas"/>
-        </w:rPr>
-        <w:t>AB to look into GUI issues</w:t>
-      </w:r>
-    </w:p>
-    <w:p>
-      <w:pPr>
-        <w:spacing w:after="0"/>
-        <w:rPr>
-          <w:rFonts w:ascii="Consolas" w:hAnsi="Consolas"/>
-        </w:rPr>
-      </w:pPr>
-      <w:r>
-        <w:rPr>
-          <w:rFonts w:ascii="Consolas" w:hAnsi="Consolas"/>
-        </w:rPr>
-        <w:t>Actions</w:t>
-      </w:r>
-    </w:p>
-    <w:p>
-      <w:pPr>
-        <w:spacing w:after="0"/>
-        <w:ind w:left="720"/>
-        <w:rPr>
-          <w:rFonts w:ascii="Consolas" w:hAnsi="Consolas"/>
-        </w:rPr>
-      </w:pPr>
-      <w:r>
-        <w:rPr>
-          <w:rFonts w:ascii="Consolas" w:hAnsi="Consolas"/>
-        </w:rPr>
-        <w:t xml:space="preserve">7-APR, IP, </w:t>
-      </w:r>
-      <w:r>
-        <w:rPr>
-          <w:rFonts w:ascii="Consolas" w:hAnsi="Consolas"/>
-        </w:rPr>
-        <w:t>Continue testing</w:t>
-      </w:r>
-    </w:p>
-    <w:p>
-      <w:pPr>
-        <w:spacing w:after="0"/>
-        <w:ind w:left="720"/>
-        <w:rPr>
-          <w:rFonts w:ascii="Consolas" w:hAnsi="Consolas"/>
-        </w:rPr>
-      </w:pPr>
-      <w:r>
-        <w:rPr>
-          <w:rFonts w:ascii="Consolas" w:hAnsi="Consolas"/>
-        </w:rPr>
-        <w:t>7-APR, AB, Resolve GUI issues.</w:t>
-      </w:r>
-    </w:p>
-    <w:p>
-      <w:pPr>
-        <w:spacing w:after="0"/>
-        <w:ind w:left="720"/>
-        <w:rPr>
-          <w:rFonts w:ascii="Consolas" w:hAnsi="Consolas"/>
-        </w:rPr>
-      </w:pPr>
-    </w:p>
-    <w:p>
-      <w:pPr>
-        <w:spacing w:after="0"/>
-        <w:rPr>
-          <w:rFonts w:ascii="Consolas" w:hAnsi="Consolas"/>
-        </w:rPr>
-      </w:pPr>
-      <w:r>
-        <w:rPr>
-          <w:rFonts w:ascii="Consolas" w:hAnsi="Consolas"/>
-        </w:rPr>
-        <w:t>Meeting Concluded</w:t>
-      </w:r>
-    </w:p>
-    <w:p>
-      <w:pPr>
-        <w:spacing w:after="0"/>
-        <w:rPr>
-          <w:rFonts w:ascii="Consolas" w:hAnsi="Consolas"/>
-        </w:rPr>
-      </w:pPr>
-    </w:p>
-    <w:p>
-      <w:r>
-        <w:rPr>
-          <w:noProof/>
-          <w:lang w:eastAsia="en-AU"/>
-        </w:rPr>
-        <w:drawing>
-          <wp:inline distT="0" distB="0" distL="0" distR="0" wp14:anchorId="1B9619EA" wp14:editId="1E4624C7">
-            <wp:extent cx="5731510" cy="4683760"/>
-            <wp:effectExtent l="0" t="0" r="2540" b="2540"/>
-            <wp:docPr id="12" name="Picture 12"/>
-            <wp:cNvGraphicFramePr>
-              <a:graphicFrameLocks xmlns:a="http://schemas.openxmlformats.org/drawingml/2006/main" noChangeAspect="1"/>
-            </wp:cNvGraphicFramePr>
-            <a:graphic xmlns:a="http://schemas.openxmlformats.org/drawingml/2006/main">
-              <a:graphicData uri="http://schemas.openxmlformats.org/drawingml/2006/picture">
-                <pic:pic xmlns:pic="http://schemas.openxmlformats.org/drawingml/2006/picture">
-                  <pic:nvPicPr>
-                    <pic:cNvPr id="1" name=""/>
-                    <pic:cNvPicPr/>
-                  </pic:nvPicPr>
-                  <pic:blipFill>
-                    <a:blip r:embed="rId13"/>
-                    <a:stretch>
-                      <a:fillRect/>
-                    </a:stretch>
-                  </pic:blipFill>
-                  <pic:spPr>
-                    <a:xfrm>
-                      <a:off x="0" y="0"/>
-                      <a:ext cx="5731510" cy="4683760"/>
-                    </a:xfrm>
-                    <a:prstGeom prst="rect">
-                      <a:avLst/>
-                    </a:prstGeom>
-                  </pic:spPr>
-                </pic:pic>
-              </a:graphicData>
-            </a:graphic>
-          </wp:inline>
-        </w:drawing>
-      </w:r>
-    </w:p>
-    <w:p>
-      <w:r>
-        <w:lastRenderedPageBreak/>
-        <w:t>Unfortunately during testing our group discovered that the Sales Record Additions were quite difficult to implement into our total project. Therefore the task was moved back into our Doing category.</w:t>
-      </w:r>
-    </w:p>
-    <w:p>
-      <w:pPr>
-        <w:jc w:val="center"/>
-      </w:pPr>
-      <w:r>
-        <w:rPr>
-          <w:noProof/>
-          <w:lang w:eastAsia="en-AU"/>
-        </w:rPr>
-        <w:drawing>
-          <wp:inline distT="0" distB="0" distL="0" distR="0" wp14:anchorId="58C211D0" wp14:editId="0FE5CD92">
-            <wp:extent cx="5579110" cy="2808098"/>
-            <wp:effectExtent l="0" t="0" r="2540" b="0"/>
-            <wp:docPr id="13" name="Picture 13"/>
-            <wp:cNvGraphicFramePr>
-              <a:graphicFrameLocks xmlns:a="http://schemas.openxmlformats.org/drawingml/2006/main" noChangeAspect="1"/>
-            </wp:cNvGraphicFramePr>
-            <a:graphic xmlns:a="http://schemas.openxmlformats.org/drawingml/2006/main">
-              <a:graphicData uri="http://schemas.openxmlformats.org/drawingml/2006/picture">
-                <pic:pic xmlns:pic="http://schemas.openxmlformats.org/drawingml/2006/picture">
-                  <pic:nvPicPr>
-                    <pic:cNvPr id="1" name=""/>
-                    <pic:cNvPicPr/>
-                  </pic:nvPicPr>
-                  <pic:blipFill>
-                    <a:blip r:embed="rId14"/>
-                    <a:stretch>
-                      <a:fillRect/>
-                    </a:stretch>
-                  </pic:blipFill>
-                  <pic:spPr>
-                    <a:xfrm>
-                      <a:off x="0" y="0"/>
                       <a:ext cx="5589620" cy="2813388"/>
                     </a:xfrm>
                     <a:prstGeom prst="rect">
@@ -1933,6 +1778,11 @@
           <w:szCs w:val="32"/>
         </w:rPr>
       </w:pPr>
+      <w:r>
+        <w:t>We were not able to record our Burndown chart on a day-by-day basis. However, this is the burndown chart as of the end of this week, which demonstrates our progress made during this sprint.</w:t>
+      </w:r>
+      <w:bookmarkStart w:id="0" w:name="_GoBack"/>
+      <w:bookmarkEnd w:id="0"/>
       <w:r>
         <w:br w:type="page"/>
       </w:r>
@@ -1969,7 +1819,7 @@
                     <pic:cNvPicPr/>
                   </pic:nvPicPr>
                   <pic:blipFill>
-                    <a:blip r:embed="rId15"/>
+                    <a:blip r:embed="rId11"/>
                     <a:stretch>
                       <a:fillRect/>
                     </a:stretch>
@@ -2653,6 +2503,28 @@
       <w:szCs w:val="32"/>
     </w:rPr>
   </w:style>
+  <w:style w:type="paragraph" w:styleId="Heading2">
+    <w:name w:val="heading 2"/>
+    <w:basedOn w:val="Normal"/>
+    <w:next w:val="Normal"/>
+    <w:link w:val="Heading2Char"/>
+    <w:uiPriority w:val="9"/>
+    <w:unhideWhenUsed/>
+    <w:qFormat/>
+    <w:rsid w:val="0069662B"/>
+    <w:pPr>
+      <w:keepNext/>
+      <w:keepLines/>
+      <w:spacing w:before="40" w:after="0"/>
+      <w:outlineLvl w:val="1"/>
+    </w:pPr>
+    <w:rPr>
+      <w:rFonts w:asciiTheme="majorHAnsi" w:eastAsiaTheme="majorEastAsia" w:hAnsiTheme="majorHAnsi" w:cstheme="majorBidi"/>
+      <w:color w:val="2E74B5" w:themeColor="accent1" w:themeShade="BF"/>
+      <w:sz w:val="26"/>
+      <w:szCs w:val="26"/>
+    </w:rPr>
+  </w:style>
   <w:style w:type="character" w:default="1" w:styleId="DefaultParagraphFont">
     <w:name w:val="Default Paragraph Font"/>
     <w:uiPriority w:val="1"/>
@@ -2768,6 +2640,19 @@
       <w:ind w:left="720"/>
       <w:contextualSpacing/>
     </w:pPr>
+  </w:style>
+  <w:style w:type="character" w:customStyle="1" w:styleId="Heading2Char">
+    <w:name w:val="Heading 2 Char"/>
+    <w:basedOn w:val="DefaultParagraphFont"/>
+    <w:link w:val="Heading2"/>
+    <w:uiPriority w:val="9"/>
+    <w:rsid w:val="0069662B"/>
+    <w:rPr>
+      <w:rFonts w:asciiTheme="majorHAnsi" w:eastAsiaTheme="majorEastAsia" w:hAnsiTheme="majorHAnsi" w:cstheme="majorBidi"/>
+      <w:color w:val="2E74B5" w:themeColor="accent1" w:themeShade="BF"/>
+      <w:sz w:val="26"/>
+      <w:szCs w:val="26"/>
+    </w:rPr>
   </w:style>
 </w:styles>
 </file>
